--- a/documentation/API dokumentáció.docx
+++ b/documentation/API dokumentáció.docx
@@ -6,9 +6,269 @@
       <w:pPr>
         <w:pStyle w:val="Cmsor2"/>
       </w:pPr>
+      <w:proofErr w:type="spellStart"/>
+      <w:r>
+        <w:t>Laravel</w:t>
+      </w:r>
+      <w:proofErr w:type="spellEnd"/>
+    </w:p>
+    <w:p>
+      <w:r>
+        <w:t>Bemutató szöveg</w:t>
+      </w:r>
+    </w:p>
+    <w:p>
+      <w:pPr>
+        <w:pStyle w:val="Cmsor2"/>
+      </w:pPr>
+      <w:proofErr w:type="spellStart"/>
+      <w:r>
+        <w:t>Eloquent</w:t>
+      </w:r>
+      <w:proofErr w:type="spellEnd"/>
+      <w:r>
+        <w:t xml:space="preserve"> ORM</w:t>
+      </w:r>
+    </w:p>
+    <w:p>
+      <w:pPr>
+        <w:rPr>
+          <w:i/>
+        </w:rPr>
+      </w:pPr>
+      <w:r>
+        <w:rPr>
+          <w:i/>
+        </w:rPr>
+        <w:t>Miért jó</w:t>
+      </w:r>
+    </w:p>
+    <w:p>
+      <w:r>
+        <w:t>Milyen modelljeink vannak, milyen táblához kapcsolódnak.</w:t>
+      </w:r>
+    </w:p>
+    <w:p>
+      <w:proofErr w:type="spellStart"/>
+      <w:r>
+        <w:t>Pl</w:t>
+      </w:r>
+      <w:proofErr w:type="spellEnd"/>
+      <w:r>
+        <w:t xml:space="preserve">: </w:t>
+      </w:r>
+      <w:proofErr w:type="spellStart"/>
+      <w:r>
+        <w:t>Car</w:t>
+      </w:r>
+      <w:proofErr w:type="spellEnd"/>
+      <w:r>
+        <w:t xml:space="preserve"> modell -&gt; </w:t>
+      </w:r>
+      <w:proofErr w:type="spellStart"/>
+      <w:r>
+        <w:t>cars</w:t>
+      </w:r>
+      <w:proofErr w:type="spellEnd"/>
+      <w:r>
+        <w:t xml:space="preserve"> tábla</w:t>
+      </w:r>
+    </w:p>
+    <w:p>
+      <w:proofErr w:type="spellStart"/>
+      <w:proofErr w:type="gramStart"/>
+      <w:r>
+        <w:t>Car</w:t>
+      </w:r>
+      <w:proofErr w:type="spellEnd"/>
+      <w:r>
+        <w:t>::</w:t>
+      </w:r>
+      <w:proofErr w:type="spellStart"/>
+      <w:proofErr w:type="gramEnd"/>
+      <w:r>
+        <w:t>all</w:t>
+      </w:r>
+      <w:proofErr w:type="spellEnd"/>
+      <w:r>
+        <w:t>() &lt;- „</w:t>
+      </w:r>
+      <w:proofErr w:type="spellStart"/>
+      <w:r>
+        <w:t>Select</w:t>
+      </w:r>
+      <w:proofErr w:type="spellEnd"/>
+      <w:r>
+        <w:t xml:space="preserve"> * FROM </w:t>
+      </w:r>
+      <w:proofErr w:type="spellStart"/>
+      <w:r>
+        <w:t>cars</w:t>
+      </w:r>
+      <w:proofErr w:type="spellEnd"/>
+      <w:r>
+        <w:t>”</w:t>
+      </w:r>
+    </w:p>
+    <w:p>
+      <w:proofErr w:type="spellStart"/>
+      <w:proofErr w:type="gramStart"/>
+      <w:r>
+        <w:t>Car</w:t>
+      </w:r>
+      <w:proofErr w:type="spellEnd"/>
+      <w:r>
+        <w:t>::</w:t>
+      </w:r>
+      <w:proofErr w:type="spellStart"/>
+      <w:proofErr w:type="gramEnd"/>
+      <w:r>
+        <w:t>findOrFail</w:t>
+      </w:r>
+      <w:proofErr w:type="spellEnd"/>
+      <w:r>
+        <w:t>(1) &lt;- „</w:t>
+      </w:r>
+      <w:proofErr w:type="spellStart"/>
+      <w:r>
+        <w:t>Select</w:t>
+      </w:r>
+      <w:proofErr w:type="spellEnd"/>
+      <w:r>
+        <w:t xml:space="preserve"> * FROM </w:t>
+      </w:r>
+      <w:proofErr w:type="spellStart"/>
+      <w:r>
+        <w:t>cars</w:t>
+      </w:r>
+      <w:proofErr w:type="spellEnd"/>
+      <w:r>
+        <w:t xml:space="preserve"> WHERE </w:t>
+      </w:r>
+      <w:proofErr w:type="spellStart"/>
+      <w:r>
+        <w:t>id</w:t>
+      </w:r>
+      <w:proofErr w:type="spellEnd"/>
+      <w:r>
+        <w:t>=1”</w:t>
+      </w:r>
+    </w:p>
+    <w:p>
+      <w:pPr>
+        <w:pStyle w:val="Cmsor2"/>
+      </w:pPr>
+      <w:proofErr w:type="spellStart"/>
+      <w:r>
+        <w:t>Controller</w:t>
+      </w:r>
+      <w:proofErr w:type="spellEnd"/>
+      <w:r>
+        <w:t xml:space="preserve"> </w:t>
+      </w:r>
+      <w:proofErr w:type="spellStart"/>
+      <w:r>
+        <w:t>metódosuk</w:t>
+      </w:r>
+      <w:proofErr w:type="spellEnd"/>
+    </w:p>
+    <w:p>
+      <w:proofErr w:type="spellStart"/>
+      <w:r>
+        <w:t>CarController</w:t>
+      </w:r>
+      <w:proofErr w:type="spellEnd"/>
+    </w:p>
+    <w:p>
+      <w:r>
+        <w:tab/>
+        <w:t xml:space="preserve">GET: </w:t>
+      </w:r>
+      <w:proofErr w:type="spellStart"/>
+      <w:r>
+        <w:t>Get</w:t>
+      </w:r>
+      <w:proofErr w:type="spellEnd"/>
+      <w:r>
+        <w:t xml:space="preserve"> </w:t>
+      </w:r>
+      <w:proofErr w:type="spellStart"/>
+      <w:r>
+        <w:t>all</w:t>
+      </w:r>
+      <w:proofErr w:type="spellEnd"/>
+      <w:r>
+        <w:t xml:space="preserve"> </w:t>
+      </w:r>
+      <w:proofErr w:type="spellStart"/>
+      <w:r>
+        <w:t>cars</w:t>
+      </w:r>
+      <w:proofErr w:type="spellEnd"/>
+      <w:r>
+        <w:t xml:space="preserve"> -&gt; </w:t>
+      </w:r>
+      <w:proofErr w:type="gramStart"/>
+      <w:r>
+        <w:t>index(</w:t>
+      </w:r>
+      <w:proofErr w:type="gramEnd"/>
+      <w:r>
+        <w:t>)</w:t>
+      </w:r>
+    </w:p>
+    <w:p>
+      <w:r>
+        <w:tab/>
+        <w:t xml:space="preserve">POST: </w:t>
+      </w:r>
+      <w:proofErr w:type="spellStart"/>
+      <w:r>
+        <w:t>Create</w:t>
+      </w:r>
+      <w:proofErr w:type="spellEnd"/>
+      <w:r>
+        <w:t xml:space="preserve"> </w:t>
+      </w:r>
+      <w:proofErr w:type="spellStart"/>
+      <w:r>
+        <w:t>new</w:t>
+      </w:r>
+      <w:proofErr w:type="spellEnd"/>
+      <w:r>
+        <w:t xml:space="preserve"> </w:t>
+      </w:r>
+      <w:proofErr w:type="spellStart"/>
+      <w:r>
+        <w:t>car</w:t>
+      </w:r>
+      <w:proofErr w:type="spellEnd"/>
+      <w:r>
+        <w:t xml:space="preserve"> -&gt; </w:t>
+      </w:r>
+      <w:proofErr w:type="spellStart"/>
+      <w:proofErr w:type="gramStart"/>
+      <w:r>
+        <w:t>store</w:t>
+      </w:r>
+      <w:proofErr w:type="spellEnd"/>
+      <w:r>
+        <w:t>(</w:t>
+      </w:r>
+      <w:proofErr w:type="gramEnd"/>
+      <w:r>
+        <w:t>)</w:t>
+      </w:r>
+    </w:p>
+    <w:p>
+      <w:pPr>
+        <w:pStyle w:val="Cmsor2"/>
+      </w:pPr>
       <w:r>
         <w:t>API dokumentáció</w:t>
       </w:r>
+      <w:bookmarkStart w:id="0" w:name="_GoBack"/>
+      <w:bookmarkEnd w:id="0"/>
     </w:p>
     <w:p>
       <w:r>
@@ -41,10 +301,7 @@
     </w:p>
     <w:p>
       <w:r>
-        <w:t xml:space="preserve">JSON dokumentáció: </w:t>
-      </w:r>
-      <w:r>
-        <w:t>{{URL</w:t>
+        <w:t>JSON dokumentáció: {{URL</w:t>
       </w:r>
       <w:proofErr w:type="gramStart"/>
       <w:r>
@@ -86,7 +343,18 @@
         </w:rPr>
       </w:pPr>
       <w:r>
-        <w:t xml:space="preserve">POST </w:t>
+        <w:rPr>
+          <w:b/>
+          <w:color w:val="FFFFFF" w:themeColor="background1"/>
+          <w:shd w:val="clear" w:color="auto" w:fill="2E74B5" w:themeFill="accent5" w:themeFillShade="BF"/>
+        </w:rPr>
+        <w:t>POST</w:t>
+      </w:r>
+      <w:r>
+        <w:rPr>
+          <w:color w:val="FFFFFF" w:themeColor="background1"/>
+        </w:rPr>
+        <w:t xml:space="preserve"> </w:t>
       </w:r>
       <w:hyperlink r:id="rId5" w:history="1">
         <w:r>
@@ -131,19 +399,7 @@
           <w:szCs w:val="18"/>
           <w:shd w:val="clear" w:color="auto" w:fill="FFFFFF"/>
         </w:rPr>
-        <w:t>email</w:t>
-      </w:r>
-      <w:r>
-        <w:rPr>
-          <w:rFonts w:ascii="Consolas" w:hAnsi="Consolas"/>
-          <w:b/>
-          <w:bCs/>
-          <w:color w:val="262626"/>
-          <w:sz w:val="18"/>
-          <w:szCs w:val="18"/>
-          <w:shd w:val="clear" w:color="auto" w:fill="FFFFFF"/>
-        </w:rPr>
-        <w:t xml:space="preserve">, </w:t>
+        <w:t xml:space="preserve">email, </w:t>
       </w:r>
       <w:proofErr w:type="spellStart"/>
       <w:r>
@@ -178,16 +434,13 @@
           <w:numId w:val="1"/>
         </w:numPr>
       </w:pPr>
-      <w:r>
-        <w:t>S</w:t>
-      </w:r>
-      <w:proofErr w:type="spellStart"/>
-      <w:r>
-        <w:t xml:space="preserve">tatusz </w:t>
-      </w:r>
-      <w:proofErr w:type="spellEnd"/>
-      <w:r>
-        <w:t xml:space="preserve">kód: 201, a belépett </w:t>
+      <w:proofErr w:type="spellStart"/>
+      <w:r>
+        <w:t>Statusz</w:t>
+      </w:r>
+      <w:proofErr w:type="spellEnd"/>
+      <w:r>
+        <w:t xml:space="preserve"> kód: 201, a belépett </w:t>
       </w:r>
       <w:proofErr w:type="spellStart"/>
       <w:r>
@@ -217,10 +470,7 @@
       </w:r>
       <w:proofErr w:type="spellEnd"/>
       <w:r>
-        <w:t xml:space="preserve"> kód: </w:t>
-      </w:r>
-      <w:r>
-        <w:t>401…</w:t>
+        <w:t xml:space="preserve"> kód: 401…</w:t>
       </w:r>
     </w:p>
     <w:p>
@@ -234,6 +484,52 @@
     </w:p>
     <w:p>
       <w:pPr>
+        <w:rPr>
+          <w:rFonts w:ascii="Consolas" w:hAnsi="Consolas"/>
+          <w:sz w:val="21"/>
+          <w:szCs w:val="21"/>
+          <w:shd w:val="clear" w:color="auto" w:fill="F5F7FA"/>
+        </w:rPr>
+      </w:pPr>
+      <w:r>
+        <w:rPr>
+          <w:b/>
+          <w:color w:val="FFFFFF" w:themeColor="background1"/>
+          <w:shd w:val="clear" w:color="auto" w:fill="FF0000"/>
+        </w:rPr>
+        <w:t>DELETE</w:t>
+      </w:r>
+      <w:r>
+        <w:rPr>
+          <w:color w:val="FFFFFF" w:themeColor="background1"/>
+        </w:rPr>
+        <w:t xml:space="preserve"> </w:t>
+      </w:r>
+      <w:hyperlink r:id="rId6" w:history="1">
+        <w:r>
+          <w:rPr>
+            <w:rStyle w:val="Hiperhivatkozs"/>
+            <w:rFonts w:ascii="Consolas" w:hAnsi="Consolas"/>
+            <w:sz w:val="21"/>
+            <w:szCs w:val="21"/>
+            <w:shd w:val="clear" w:color="auto" w:fill="F5F7FA"/>
+          </w:rPr>
+          <w:t>http://127.0.0.1:8000/api/login</w:t>
+        </w:r>
+      </w:hyperlink>
+      <w:r>
+        <w:rPr>
+          <w:rStyle w:val="Hiperhivatkozs"/>
+          <w:rFonts w:ascii="Consolas" w:hAnsi="Consolas"/>
+          <w:sz w:val="21"/>
+          <w:szCs w:val="21"/>
+          <w:shd w:val="clear" w:color="auto" w:fill="F5F7FA"/>
+        </w:rPr>
+        <w:t>/{id}</w:t>
+      </w:r>
+    </w:p>
+    <w:p>
+      <w:pPr>
         <w:pStyle w:val="Cmsor3"/>
       </w:pPr>
       <w:r>
@@ -248,10 +544,7 @@
         <w:t>Kölcsönzések</w:t>
       </w:r>
     </w:p>
-    <w:p>
-      <w:bookmarkStart w:id="0" w:name="_GoBack"/>
-      <w:bookmarkEnd w:id="0"/>
-    </w:p>
+    <w:p/>
     <w:sectPr>
       <w:pgSz w:w="11906" w:h="16838"/>
       <w:pgMar w:top="1417" w:right="1417" w:bottom="1417" w:left="1417" w:header="708" w:footer="708" w:gutter="0"/>
@@ -376,8 +669,106 @@
       </w:rPr>
     </w:lvl>
   </w:abstractNum>
+  <w:abstractNum w:abstractNumId="1" w15:restartNumberingAfterBreak="0">
+    <w:nsid w:val="426D105F"/>
+    <w:multiLevelType w:val="multilevel"/>
+    <w:tmpl w:val="040E0025"/>
+    <w:lvl w:ilvl="0">
+      <w:start w:val="1"/>
+      <w:numFmt w:val="decimal"/>
+      <w:pStyle w:val="Cmsor1"/>
+      <w:lvlText w:val="%1"/>
+      <w:lvlJc w:val="left"/>
+      <w:pPr>
+        <w:ind w:left="432" w:hanging="432"/>
+      </w:pPr>
+    </w:lvl>
+    <w:lvl w:ilvl="1">
+      <w:start w:val="1"/>
+      <w:numFmt w:val="decimal"/>
+      <w:pStyle w:val="Cmsor2"/>
+      <w:lvlText w:val="%1.%2"/>
+      <w:lvlJc w:val="left"/>
+      <w:pPr>
+        <w:ind w:left="576" w:hanging="576"/>
+      </w:pPr>
+    </w:lvl>
+    <w:lvl w:ilvl="2">
+      <w:start w:val="1"/>
+      <w:numFmt w:val="decimal"/>
+      <w:pStyle w:val="Cmsor3"/>
+      <w:lvlText w:val="%1.%2.%3"/>
+      <w:lvlJc w:val="left"/>
+      <w:pPr>
+        <w:ind w:left="720" w:hanging="720"/>
+      </w:pPr>
+    </w:lvl>
+    <w:lvl w:ilvl="3">
+      <w:start w:val="1"/>
+      <w:numFmt w:val="decimal"/>
+      <w:pStyle w:val="Cmsor4"/>
+      <w:lvlText w:val="%1.%2.%3.%4"/>
+      <w:lvlJc w:val="left"/>
+      <w:pPr>
+        <w:ind w:left="864" w:hanging="864"/>
+      </w:pPr>
+    </w:lvl>
+    <w:lvl w:ilvl="4">
+      <w:start w:val="1"/>
+      <w:numFmt w:val="decimal"/>
+      <w:pStyle w:val="Cmsor5"/>
+      <w:lvlText w:val="%1.%2.%3.%4.%5"/>
+      <w:lvlJc w:val="left"/>
+      <w:pPr>
+        <w:ind w:left="1008" w:hanging="1008"/>
+      </w:pPr>
+    </w:lvl>
+    <w:lvl w:ilvl="5">
+      <w:start w:val="1"/>
+      <w:numFmt w:val="decimal"/>
+      <w:pStyle w:val="Cmsor6"/>
+      <w:lvlText w:val="%1.%2.%3.%4.%5.%6"/>
+      <w:lvlJc w:val="left"/>
+      <w:pPr>
+        <w:ind w:left="1152" w:hanging="1152"/>
+      </w:pPr>
+    </w:lvl>
+    <w:lvl w:ilvl="6">
+      <w:start w:val="1"/>
+      <w:numFmt w:val="decimal"/>
+      <w:pStyle w:val="Cmsor7"/>
+      <w:lvlText w:val="%1.%2.%3.%4.%5.%6.%7"/>
+      <w:lvlJc w:val="left"/>
+      <w:pPr>
+        <w:ind w:left="1296" w:hanging="1296"/>
+      </w:pPr>
+    </w:lvl>
+    <w:lvl w:ilvl="7">
+      <w:start w:val="1"/>
+      <w:numFmt w:val="decimal"/>
+      <w:pStyle w:val="Cmsor8"/>
+      <w:lvlText w:val="%1.%2.%3.%4.%5.%6.%7.%8"/>
+      <w:lvlJc w:val="left"/>
+      <w:pPr>
+        <w:ind w:left="1440" w:hanging="1440"/>
+      </w:pPr>
+    </w:lvl>
+    <w:lvl w:ilvl="8">
+      <w:start w:val="1"/>
+      <w:numFmt w:val="decimal"/>
+      <w:pStyle w:val="Cmsor9"/>
+      <w:lvlText w:val="%1.%2.%3.%4.%5.%6.%7.%8.%9"/>
+      <w:lvlJc w:val="left"/>
+      <w:pPr>
+        <w:ind w:left="1584" w:hanging="1584"/>
+      </w:pPr>
+    </w:lvl>
+  </w:abstractNum>
   <w:num w:numId="1">
     <w:abstractNumId w:val="0"/>
+  </w:num>
+  <w:num w:numId="2">
+    <w:abstractNumId w:val="1"/>
   </w:num>
 </w:numbering>
 </file>
@@ -779,6 +1170,31 @@
   <w:style w:type="paragraph" w:default="1" w:styleId="Norml">
     <w:name w:val="Normal"/>
     <w:qFormat/>
+    <w:rsid w:val="008E3433"/>
+  </w:style>
+  <w:style w:type="paragraph" w:styleId="Cmsor1">
+    <w:name w:val="heading 1"/>
+    <w:basedOn w:val="Norml"/>
+    <w:next w:val="Norml"/>
+    <w:link w:val="Cmsor1Char"/>
+    <w:uiPriority w:val="9"/>
+    <w:qFormat/>
+    <w:rsid w:val="008E3433"/>
+    <w:pPr>
+      <w:keepNext/>
+      <w:keepLines/>
+      <w:numPr>
+        <w:numId w:val="2"/>
+      </w:numPr>
+      <w:spacing w:before="240" w:after="0"/>
+      <w:outlineLvl w:val="0"/>
+    </w:pPr>
+    <w:rPr>
+      <w:rFonts w:asciiTheme="majorHAnsi" w:eastAsiaTheme="majorEastAsia" w:hAnsiTheme="majorHAnsi" w:cstheme="majorBidi"/>
+      <w:color w:val="2F5496" w:themeColor="accent1" w:themeShade="BF"/>
+      <w:sz w:val="32"/>
+      <w:szCs w:val="32"/>
+    </w:rPr>
   </w:style>
   <w:style w:type="paragraph" w:styleId="Cmsor2">
     <w:name w:val="heading 2"/>
@@ -792,6 +1208,10 @@
     <w:pPr>
       <w:keepNext/>
       <w:keepLines/>
+      <w:numPr>
+        <w:ilvl w:val="1"/>
+        <w:numId w:val="2"/>
+      </w:numPr>
       <w:spacing w:before="40" w:after="0"/>
       <w:outlineLvl w:val="1"/>
     </w:pPr>
@@ -814,6 +1234,10 @@
     <w:pPr>
       <w:keepNext/>
       <w:keepLines/>
+      <w:numPr>
+        <w:ilvl w:val="2"/>
+        <w:numId w:val="2"/>
+      </w:numPr>
       <w:spacing w:before="40" w:after="0"/>
       <w:outlineLvl w:val="2"/>
     </w:pPr>
@@ -822,6 +1246,166 @@
       <w:color w:val="1F3763" w:themeColor="accent1" w:themeShade="7F"/>
       <w:sz w:val="24"/>
       <w:szCs w:val="24"/>
+    </w:rPr>
+  </w:style>
+  <w:style w:type="paragraph" w:styleId="Cmsor4">
+    <w:name w:val="heading 4"/>
+    <w:basedOn w:val="Norml"/>
+    <w:next w:val="Norml"/>
+    <w:link w:val="Cmsor4Char"/>
+    <w:uiPriority w:val="9"/>
+    <w:semiHidden/>
+    <w:unhideWhenUsed/>
+    <w:qFormat/>
+    <w:rsid w:val="008E3433"/>
+    <w:pPr>
+      <w:keepNext/>
+      <w:keepLines/>
+      <w:numPr>
+        <w:ilvl w:val="3"/>
+        <w:numId w:val="2"/>
+      </w:numPr>
+      <w:spacing w:before="40" w:after="0"/>
+      <w:outlineLvl w:val="3"/>
+    </w:pPr>
+    <w:rPr>
+      <w:rFonts w:asciiTheme="majorHAnsi" w:eastAsiaTheme="majorEastAsia" w:hAnsiTheme="majorHAnsi" w:cstheme="majorBidi"/>
+      <w:i/>
+      <w:iCs/>
+      <w:color w:val="2F5496" w:themeColor="accent1" w:themeShade="BF"/>
+    </w:rPr>
+  </w:style>
+  <w:style w:type="paragraph" w:styleId="Cmsor5">
+    <w:name w:val="heading 5"/>
+    <w:basedOn w:val="Norml"/>
+    <w:next w:val="Norml"/>
+    <w:link w:val="Cmsor5Char"/>
+    <w:uiPriority w:val="9"/>
+    <w:semiHidden/>
+    <w:unhideWhenUsed/>
+    <w:qFormat/>
+    <w:rsid w:val="008E3433"/>
+    <w:pPr>
+      <w:keepNext/>
+      <w:keepLines/>
+      <w:numPr>
+        <w:ilvl w:val="4"/>
+        <w:numId w:val="2"/>
+      </w:numPr>
+      <w:spacing w:before="40" w:after="0"/>
+      <w:outlineLvl w:val="4"/>
+    </w:pPr>
+    <w:rPr>
+      <w:rFonts w:asciiTheme="majorHAnsi" w:eastAsiaTheme="majorEastAsia" w:hAnsiTheme="majorHAnsi" w:cstheme="majorBidi"/>
+      <w:color w:val="2F5496" w:themeColor="accent1" w:themeShade="BF"/>
+    </w:rPr>
+  </w:style>
+  <w:style w:type="paragraph" w:styleId="Cmsor6">
+    <w:name w:val="heading 6"/>
+    <w:basedOn w:val="Norml"/>
+    <w:next w:val="Norml"/>
+    <w:link w:val="Cmsor6Char"/>
+    <w:uiPriority w:val="9"/>
+    <w:semiHidden/>
+    <w:unhideWhenUsed/>
+    <w:qFormat/>
+    <w:rsid w:val="008E3433"/>
+    <w:pPr>
+      <w:keepNext/>
+      <w:keepLines/>
+      <w:numPr>
+        <w:ilvl w:val="5"/>
+        <w:numId w:val="2"/>
+      </w:numPr>
+      <w:spacing w:before="40" w:after="0"/>
+      <w:outlineLvl w:val="5"/>
+    </w:pPr>
+    <w:rPr>
+      <w:rFonts w:asciiTheme="majorHAnsi" w:eastAsiaTheme="majorEastAsia" w:hAnsiTheme="majorHAnsi" w:cstheme="majorBidi"/>
+      <w:color w:val="1F3763" w:themeColor="accent1" w:themeShade="7F"/>
+    </w:rPr>
+  </w:style>
+  <w:style w:type="paragraph" w:styleId="Cmsor7">
+    <w:name w:val="heading 7"/>
+    <w:basedOn w:val="Norml"/>
+    <w:next w:val="Norml"/>
+    <w:link w:val="Cmsor7Char"/>
+    <w:uiPriority w:val="9"/>
+    <w:semiHidden/>
+    <w:unhideWhenUsed/>
+    <w:qFormat/>
+    <w:rsid w:val="008E3433"/>
+    <w:pPr>
+      <w:keepNext/>
+      <w:keepLines/>
+      <w:numPr>
+        <w:ilvl w:val="6"/>
+        <w:numId w:val="2"/>
+      </w:numPr>
+      <w:spacing w:before="40" w:after="0"/>
+      <w:outlineLvl w:val="6"/>
+    </w:pPr>
+    <w:rPr>
+      <w:rFonts w:asciiTheme="majorHAnsi" w:eastAsiaTheme="majorEastAsia" w:hAnsiTheme="majorHAnsi" w:cstheme="majorBidi"/>
+      <w:i/>
+      <w:iCs/>
+      <w:color w:val="1F3763" w:themeColor="accent1" w:themeShade="7F"/>
+    </w:rPr>
+  </w:style>
+  <w:style w:type="paragraph" w:styleId="Cmsor8">
+    <w:name w:val="heading 8"/>
+    <w:basedOn w:val="Norml"/>
+    <w:next w:val="Norml"/>
+    <w:link w:val="Cmsor8Char"/>
+    <w:uiPriority w:val="9"/>
+    <w:semiHidden/>
+    <w:unhideWhenUsed/>
+    <w:qFormat/>
+    <w:rsid w:val="008E3433"/>
+    <w:pPr>
+      <w:keepNext/>
+      <w:keepLines/>
+      <w:numPr>
+        <w:ilvl w:val="7"/>
+        <w:numId w:val="2"/>
+      </w:numPr>
+      <w:spacing w:before="40" w:after="0"/>
+      <w:outlineLvl w:val="7"/>
+    </w:pPr>
+    <w:rPr>
+      <w:rFonts w:asciiTheme="majorHAnsi" w:eastAsiaTheme="majorEastAsia" w:hAnsiTheme="majorHAnsi" w:cstheme="majorBidi"/>
+      <w:color w:val="272727" w:themeColor="text1" w:themeTint="D8"/>
+      <w:sz w:val="21"/>
+      <w:szCs w:val="21"/>
+    </w:rPr>
+  </w:style>
+  <w:style w:type="paragraph" w:styleId="Cmsor9">
+    <w:name w:val="heading 9"/>
+    <w:basedOn w:val="Norml"/>
+    <w:next w:val="Norml"/>
+    <w:link w:val="Cmsor9Char"/>
+    <w:uiPriority w:val="9"/>
+    <w:semiHidden/>
+    <w:unhideWhenUsed/>
+    <w:qFormat/>
+    <w:rsid w:val="008E3433"/>
+    <w:pPr>
+      <w:keepNext/>
+      <w:keepLines/>
+      <w:numPr>
+        <w:ilvl w:val="8"/>
+        <w:numId w:val="2"/>
+      </w:numPr>
+      <w:spacing w:before="40" w:after="0"/>
+      <w:outlineLvl w:val="8"/>
+    </w:pPr>
+    <w:rPr>
+      <w:rFonts w:asciiTheme="majorHAnsi" w:eastAsiaTheme="majorEastAsia" w:hAnsiTheme="majorHAnsi" w:cstheme="majorBidi"/>
+      <w:i/>
+      <w:iCs/>
+      <w:color w:val="272727" w:themeColor="text1" w:themeTint="D8"/>
+      <w:sz w:val="21"/>
+      <w:szCs w:val="21"/>
     </w:rPr>
   </w:style>
   <w:style w:type="character" w:default="1" w:styleId="Bekezdsalapbettpusa">
@@ -909,6 +1493,101 @@
       <w:color w:val="1F3763" w:themeColor="accent1" w:themeShade="7F"/>
       <w:sz w:val="24"/>
       <w:szCs w:val="24"/>
+    </w:rPr>
+  </w:style>
+  <w:style w:type="character" w:customStyle="1" w:styleId="Cmsor1Char">
+    <w:name w:val="Címsor 1 Char"/>
+    <w:basedOn w:val="Bekezdsalapbettpusa"/>
+    <w:link w:val="Cmsor1"/>
+    <w:uiPriority w:val="9"/>
+    <w:rsid w:val="008E3433"/>
+    <w:rPr>
+      <w:rFonts w:asciiTheme="majorHAnsi" w:eastAsiaTheme="majorEastAsia" w:hAnsiTheme="majorHAnsi" w:cstheme="majorBidi"/>
+      <w:color w:val="2F5496" w:themeColor="accent1" w:themeShade="BF"/>
+      <w:sz w:val="32"/>
+      <w:szCs w:val="32"/>
+    </w:rPr>
+  </w:style>
+  <w:style w:type="character" w:customStyle="1" w:styleId="Cmsor4Char">
+    <w:name w:val="Címsor 4 Char"/>
+    <w:basedOn w:val="Bekezdsalapbettpusa"/>
+    <w:link w:val="Cmsor4"/>
+    <w:uiPriority w:val="9"/>
+    <w:semiHidden/>
+    <w:rsid w:val="008E3433"/>
+    <w:rPr>
+      <w:rFonts w:asciiTheme="majorHAnsi" w:eastAsiaTheme="majorEastAsia" w:hAnsiTheme="majorHAnsi" w:cstheme="majorBidi"/>
+      <w:i/>
+      <w:iCs/>
+      <w:color w:val="2F5496" w:themeColor="accent1" w:themeShade="BF"/>
+    </w:rPr>
+  </w:style>
+  <w:style w:type="character" w:customStyle="1" w:styleId="Cmsor5Char">
+    <w:name w:val="Címsor 5 Char"/>
+    <w:basedOn w:val="Bekezdsalapbettpusa"/>
+    <w:link w:val="Cmsor5"/>
+    <w:uiPriority w:val="9"/>
+    <w:semiHidden/>
+    <w:rsid w:val="008E3433"/>
+    <w:rPr>
+      <w:rFonts w:asciiTheme="majorHAnsi" w:eastAsiaTheme="majorEastAsia" w:hAnsiTheme="majorHAnsi" w:cstheme="majorBidi"/>
+      <w:color w:val="2F5496" w:themeColor="accent1" w:themeShade="BF"/>
+    </w:rPr>
+  </w:style>
+  <w:style w:type="character" w:customStyle="1" w:styleId="Cmsor6Char">
+    <w:name w:val="Címsor 6 Char"/>
+    <w:basedOn w:val="Bekezdsalapbettpusa"/>
+    <w:link w:val="Cmsor6"/>
+    <w:uiPriority w:val="9"/>
+    <w:semiHidden/>
+    <w:rsid w:val="008E3433"/>
+    <w:rPr>
+      <w:rFonts w:asciiTheme="majorHAnsi" w:eastAsiaTheme="majorEastAsia" w:hAnsiTheme="majorHAnsi" w:cstheme="majorBidi"/>
+      <w:color w:val="1F3763" w:themeColor="accent1" w:themeShade="7F"/>
+    </w:rPr>
+  </w:style>
+  <w:style w:type="character" w:customStyle="1" w:styleId="Cmsor7Char">
+    <w:name w:val="Címsor 7 Char"/>
+    <w:basedOn w:val="Bekezdsalapbettpusa"/>
+    <w:link w:val="Cmsor7"/>
+    <w:uiPriority w:val="9"/>
+    <w:semiHidden/>
+    <w:rsid w:val="008E3433"/>
+    <w:rPr>
+      <w:rFonts w:asciiTheme="majorHAnsi" w:eastAsiaTheme="majorEastAsia" w:hAnsiTheme="majorHAnsi" w:cstheme="majorBidi"/>
+      <w:i/>
+      <w:iCs/>
+      <w:color w:val="1F3763" w:themeColor="accent1" w:themeShade="7F"/>
+    </w:rPr>
+  </w:style>
+  <w:style w:type="character" w:customStyle="1" w:styleId="Cmsor8Char">
+    <w:name w:val="Címsor 8 Char"/>
+    <w:basedOn w:val="Bekezdsalapbettpusa"/>
+    <w:link w:val="Cmsor8"/>
+    <w:uiPriority w:val="9"/>
+    <w:semiHidden/>
+    <w:rsid w:val="008E3433"/>
+    <w:rPr>
+      <w:rFonts w:asciiTheme="majorHAnsi" w:eastAsiaTheme="majorEastAsia" w:hAnsiTheme="majorHAnsi" w:cstheme="majorBidi"/>
+      <w:color w:val="272727" w:themeColor="text1" w:themeTint="D8"/>
+      <w:sz w:val="21"/>
+      <w:szCs w:val="21"/>
+    </w:rPr>
+  </w:style>
+  <w:style w:type="character" w:customStyle="1" w:styleId="Cmsor9Char">
+    <w:name w:val="Címsor 9 Char"/>
+    <w:basedOn w:val="Bekezdsalapbettpusa"/>
+    <w:link w:val="Cmsor9"/>
+    <w:uiPriority w:val="9"/>
+    <w:semiHidden/>
+    <w:rsid w:val="008E3433"/>
+    <w:rPr>
+      <w:rFonts w:asciiTheme="majorHAnsi" w:eastAsiaTheme="majorEastAsia" w:hAnsiTheme="majorHAnsi" w:cstheme="majorBidi"/>
+      <w:i/>
+      <w:iCs/>
+      <w:color w:val="272727" w:themeColor="text1" w:themeTint="D8"/>
+      <w:sz w:val="21"/>
+      <w:szCs w:val="21"/>
     </w:rPr>
   </w:style>
 </w:styles>
